--- a/Prot_extraction_protocols.docx
+++ b/Prot_extraction_protocols.docx
@@ -4,6 +4,7 @@
   <w:body>
     <w:p>
       <w:pPr>
+        <w:spacing w:after="80"/>
         <w:rPr>
           <w:b/>
         </w:rPr>
@@ -17,6 +18,7 @@
     </w:p>
     <w:p>
       <w:pPr>
+        <w:spacing w:after="80"/>
         <w:rPr>
           <w:i/>
         </w:rPr>
@@ -55,525 +57,571 @@
         </w:rPr>
         <w:t>. Cell 2008</w:t>
       </w:r>
+    </w:p>
+    <w:p>
+      <w:pPr>
+        <w:spacing w:after="80"/>
+        <w:ind w:firstLine="720"/>
+      </w:pPr>
+      <w:r>
+        <w:t xml:space="preserve">Dilute saturated culture back 1:100 and in </w:t>
+      </w:r>
+      <w:r>
+        <w:t>10ml</w:t>
+      </w:r>
+      <w:r>
+        <w:t xml:space="preserve"> </w:t>
+      </w:r>
+      <w:r>
+        <w:t xml:space="preserve">(2x5ml) </w:t>
+      </w:r>
+      <w:r>
+        <w:t xml:space="preserve">and grow to OD 0.6-0.8. </w:t>
+      </w:r>
+    </w:p>
+    <w:p>
+      <w:pPr>
+        <w:spacing w:after="80"/>
+        <w:ind w:left="720"/>
+      </w:pPr>
+      <w:proofErr w:type="gramStart"/>
+      <w:r>
+        <w:t>Spin cells out of media at 4°C 5 min at 1,500 rpm.</w:t>
+      </w:r>
+      <w:proofErr w:type="gramEnd"/>
+      <w:r>
+        <w:t xml:space="preserve"> </w:t>
+      </w:r>
+    </w:p>
+    <w:p>
+      <w:pPr>
+        <w:spacing w:after="80"/>
+        <w:ind w:left="720"/>
+      </w:pPr>
+      <w:r>
+        <w:t xml:space="preserve">Remove media, </w:t>
+      </w:r>
+      <w:proofErr w:type="spellStart"/>
+      <w:r>
+        <w:t>resuspend</w:t>
+      </w:r>
+      <w:proofErr w:type="spellEnd"/>
+      <w:r>
+        <w:t xml:space="preserve"> in 1ml H</w:t>
+      </w:r>
+      <w:r>
+        <w:rPr>
+          <w:vertAlign w:val="subscript"/>
+        </w:rPr>
+        <w:t>2</w:t>
+      </w:r>
+      <w:r>
+        <w:t xml:space="preserve">O and move to 1.5ml tube. </w:t>
+      </w:r>
+      <w:proofErr w:type="gramStart"/>
+      <w:r>
+        <w:t xml:space="preserve">Spin out of water </w:t>
+      </w:r>
+      <w:r>
+        <w:t>at 4°C 5 min at 1,500 rpm</w:t>
+      </w:r>
+      <w:r>
+        <w:t>.</w:t>
+      </w:r>
+      <w:proofErr w:type="gramEnd"/>
+      <w:r>
+        <w:t xml:space="preserve"> </w:t>
+      </w:r>
+    </w:p>
+    <w:p>
+      <w:pPr>
+        <w:spacing w:after="80"/>
+        <w:ind w:firstLine="720"/>
+      </w:pPr>
+      <w:r>
+        <w:t xml:space="preserve">Wash 2x with 1ml 20mM IZ buffer. Pellet with same conditions as above. </w:t>
+      </w:r>
+    </w:p>
+    <w:p>
+      <w:pPr>
+        <w:spacing w:after="80"/>
+        <w:ind w:firstLine="720"/>
+      </w:pPr>
+      <w:proofErr w:type="spellStart"/>
+      <w:r>
+        <w:t>Resuspend</w:t>
+      </w:r>
+      <w:proofErr w:type="spellEnd"/>
+      <w:r>
+        <w:t xml:space="preserve"> in 500ul IZ buffer. Add full scoop of glass beads. </w:t>
+      </w:r>
+    </w:p>
+    <w:p>
+      <w:pPr>
+        <w:spacing w:after="80"/>
+        <w:ind w:firstLine="720"/>
+      </w:pPr>
+      <w:proofErr w:type="gramStart"/>
+      <w:r>
+        <w:t>Vortex at max speed 1 minute.</w:t>
+      </w:r>
+      <w:proofErr w:type="gramEnd"/>
+      <w:r>
+        <w:t xml:space="preserve"> Incubate on ice 1 minute. Repeat total of 5 times. </w:t>
+      </w:r>
+    </w:p>
+    <w:p>
+      <w:pPr>
+        <w:spacing w:after="80"/>
+        <w:ind w:firstLine="720"/>
+      </w:pPr>
+      <w:proofErr w:type="gramStart"/>
+      <w:r>
+        <w:t>Centrifuge homogenate at 4°C 15 minutes at 13,000 rpm.</w:t>
+      </w:r>
+      <w:proofErr w:type="gramEnd"/>
+      <w:r>
+        <w:t xml:space="preserve"> </w:t>
+      </w:r>
+    </w:p>
+    <w:p>
+      <w:pPr>
+        <w:spacing w:after="80"/>
+        <w:ind w:firstLine="720"/>
+      </w:pPr>
+      <w:r>
+        <w:t xml:space="preserve">Pull off supernatant. Use immediately </w:t>
+      </w:r>
+      <w:r>
+        <w:t xml:space="preserve">or store at -80°C. </w:t>
+      </w:r>
+    </w:p>
+    <w:p>
+      <w:pPr>
+        <w:spacing w:after="80"/>
+        <w:ind w:firstLine="720"/>
+        <w:rPr>
+          <w:b/>
+        </w:rPr>
+      </w:pPr>
+      <w:r>
+        <w:rPr>
+          <w:b/>
+        </w:rPr>
+        <w:t>Reagents</w:t>
+      </w:r>
+    </w:p>
+    <w:p>
+      <w:pPr>
+        <w:spacing w:after="80"/>
+        <w:ind w:firstLine="720"/>
+        <w:rPr>
+          <w:sz w:val="22"/>
+          <w:szCs w:val="22"/>
+          <w:u w:val="single"/>
+        </w:rPr>
+      </w:pPr>
+      <w:r>
+        <w:rPr>
+          <w:sz w:val="22"/>
+          <w:szCs w:val="22"/>
+          <w:u w:val="single"/>
+        </w:rPr>
+        <w:t>IZ Buffer</w:t>
+      </w:r>
+    </w:p>
+    <w:p>
+      <w:pPr>
+        <w:spacing w:after="80"/>
+        <w:ind w:firstLine="720"/>
+        <w:rPr>
+          <w:i/>
+          <w:sz w:val="22"/>
+          <w:szCs w:val="22"/>
+        </w:rPr>
+      </w:pPr>
+      <w:r>
+        <w:rPr>
+          <w:i/>
+          <w:sz w:val="22"/>
+          <w:szCs w:val="22"/>
+        </w:rPr>
+        <w:t>20mM imidazole</w:t>
+      </w:r>
+    </w:p>
+    <w:p>
+      <w:pPr>
+        <w:spacing w:after="80"/>
+        <w:ind w:firstLine="720"/>
+        <w:rPr>
+          <w:i/>
+          <w:sz w:val="22"/>
+          <w:szCs w:val="22"/>
+        </w:rPr>
+      </w:pPr>
+      <w:proofErr w:type="spellStart"/>
+      <w:r>
+        <w:rPr>
+          <w:i/>
+          <w:sz w:val="22"/>
+          <w:szCs w:val="22"/>
+        </w:rPr>
+        <w:t>HCl</w:t>
+      </w:r>
+      <w:proofErr w:type="spellEnd"/>
+      <w:r>
+        <w:rPr>
+          <w:i/>
+          <w:sz w:val="22"/>
+          <w:szCs w:val="22"/>
+        </w:rPr>
+        <w:t xml:space="preserve"> to pH 7</w:t>
+      </w:r>
+    </w:p>
+    <w:p>
+      <w:pPr>
+        <w:spacing w:after="80"/>
+      </w:pPr>
+    </w:p>
+    <w:p>
+      <w:pPr>
+        <w:spacing w:after="80"/>
+        <w:rPr>
+          <w:b/>
+        </w:rPr>
+      </w:pPr>
+      <w:proofErr w:type="spellStart"/>
+      <w:r>
+        <w:rPr>
+          <w:b/>
+        </w:rPr>
+        <w:t>KCl</w:t>
+      </w:r>
+      <w:proofErr w:type="spellEnd"/>
+      <w:r>
+        <w:rPr>
+          <w:b/>
+        </w:rPr>
+        <w:t xml:space="preserve"> extraction</w:t>
+      </w:r>
+      <w:r>
+        <w:rPr>
+          <w:b/>
+        </w:rPr>
+        <w:t xml:space="preserve"> </w:t>
+      </w:r>
+    </w:p>
+    <w:p>
+      <w:pPr>
+        <w:spacing w:after="80"/>
+        <w:rPr>
+          <w:i/>
+        </w:rPr>
+      </w:pPr>
+      <w:r>
+        <w:rPr>
+          <w:i/>
+        </w:rPr>
+        <w:t xml:space="preserve">Modified from </w:t>
+      </w:r>
+      <w:proofErr w:type="spellStart"/>
+      <w:r>
+        <w:rPr>
+          <w:i/>
+        </w:rPr>
+        <w:t>Zelle</w:t>
+      </w:r>
+      <w:proofErr w:type="spellEnd"/>
+      <w:r>
+        <w:rPr>
+          <w:i/>
+        </w:rPr>
+        <w:t xml:space="preserve"> et al. AEM 2008</w:t>
+      </w:r>
+    </w:p>
+    <w:p>
+      <w:pPr>
+        <w:spacing w:after="80"/>
+        <w:ind w:firstLine="720"/>
+      </w:pPr>
+      <w:r>
+        <w:t xml:space="preserve">Dilute saturated culture back 1:100 and in 10ml (2x5ml) and grow to OD 0.6-0.8. </w:t>
+      </w:r>
+    </w:p>
+    <w:p>
+      <w:pPr>
+        <w:spacing w:after="80"/>
+        <w:ind w:left="720"/>
+      </w:pPr>
+      <w:proofErr w:type="gramStart"/>
+      <w:r>
+        <w:t>Spin cells out of media at 4°C 5 min at 1,500 rpm.</w:t>
+      </w:r>
+      <w:proofErr w:type="gramEnd"/>
+      <w:r>
+        <w:t xml:space="preserve"> </w:t>
+      </w:r>
+    </w:p>
+    <w:p>
+      <w:pPr>
+        <w:spacing w:after="80"/>
+        <w:ind w:left="720"/>
+      </w:pPr>
+      <w:r>
+        <w:t xml:space="preserve">Remove media, </w:t>
+      </w:r>
+      <w:proofErr w:type="spellStart"/>
+      <w:r>
+        <w:t>resuspend</w:t>
+      </w:r>
+      <w:proofErr w:type="spellEnd"/>
+      <w:r>
+        <w:t xml:space="preserve"> in 1ml H</w:t>
+      </w:r>
+      <w:r>
+        <w:rPr>
+          <w:vertAlign w:val="subscript"/>
+        </w:rPr>
+        <w:t>2</w:t>
+      </w:r>
+      <w:r>
+        <w:t xml:space="preserve">O and move to 1.5ml tube. </w:t>
+      </w:r>
+      <w:proofErr w:type="gramStart"/>
+      <w:r>
+        <w:t>Spin out of water at 4°C 5 min at 1,500 rpm.</w:t>
+      </w:r>
+      <w:proofErr w:type="gramEnd"/>
+      <w:r>
+        <w:t xml:space="preserve"> </w:t>
+      </w:r>
+    </w:p>
+    <w:p>
+      <w:pPr>
+        <w:spacing w:after="80"/>
+        <w:ind w:firstLine="720"/>
+      </w:pPr>
+      <w:r>
+        <w:t xml:space="preserve">Wash 2x with 1ml 20mM KHPO buffer. Pellet with same conditions as above. </w:t>
+      </w:r>
+    </w:p>
+    <w:p>
+      <w:pPr>
+        <w:spacing w:after="80"/>
+        <w:ind w:left="720"/>
+      </w:pPr>
+      <w:proofErr w:type="spellStart"/>
+      <w:r>
+        <w:t>Resuspend</w:t>
+      </w:r>
+      <w:proofErr w:type="spellEnd"/>
+      <w:r>
+        <w:t xml:space="preserve"> in 500ul KHPO buffer. Add a full scoop of beads. </w:t>
+      </w:r>
+    </w:p>
+    <w:p>
+      <w:pPr>
+        <w:spacing w:after="80"/>
+        <w:ind w:left="720"/>
+      </w:pPr>
+      <w:proofErr w:type="gramStart"/>
+      <w:r>
+        <w:t>Vortex at max speed 1 minute.</w:t>
+      </w:r>
+      <w:proofErr w:type="gramEnd"/>
+      <w:r>
+        <w:t xml:space="preserve"> Incubate on ice 1 minute. Repeat total of 5 times. </w:t>
+      </w:r>
+    </w:p>
+    <w:p>
+      <w:pPr>
+        <w:spacing w:after="80"/>
+        <w:ind w:left="720"/>
+      </w:pPr>
+      <w:proofErr w:type="gramStart"/>
+      <w:r>
+        <w:t>Centrifuge homogenate at 4°C 15 minutes at 13,000 rpm.</w:t>
+      </w:r>
+      <w:proofErr w:type="gramEnd"/>
+      <w:r>
+        <w:t xml:space="preserve"> </w:t>
+      </w:r>
+    </w:p>
+    <w:p>
+      <w:pPr>
+        <w:spacing w:after="80"/>
+        <w:ind w:left="720"/>
+      </w:pPr>
+      <w:r>
+        <w:t xml:space="preserve">Pull off supernatant. Use immediately or store at -80°C. </w:t>
+      </w:r>
+    </w:p>
+    <w:p>
+      <w:pPr>
+        <w:spacing w:after="80"/>
+        <w:ind w:left="720"/>
+        <w:rPr>
+          <w:b/>
+        </w:rPr>
+      </w:pPr>
+      <w:r>
+        <w:rPr>
+          <w:b/>
+        </w:rPr>
+        <w:t>Reagents</w:t>
+      </w:r>
+    </w:p>
+    <w:p>
+      <w:pPr>
+        <w:spacing w:after="80"/>
+        <w:ind w:left="720"/>
+        <w:rPr>
+          <w:sz w:val="22"/>
+          <w:szCs w:val="22"/>
+          <w:u w:val="single"/>
+        </w:rPr>
+      </w:pPr>
+      <w:r>
+        <w:rPr>
+          <w:sz w:val="22"/>
+          <w:szCs w:val="22"/>
+          <w:u w:val="single"/>
+        </w:rPr>
+        <w:t>KHPO buffer</w:t>
+      </w:r>
+    </w:p>
+    <w:p>
+      <w:pPr>
+        <w:spacing w:after="80"/>
+        <w:ind w:left="720"/>
+        <w:rPr>
+          <w:i/>
+          <w:sz w:val="22"/>
+          <w:szCs w:val="22"/>
+        </w:rPr>
+      </w:pPr>
+      <w:r>
+        <w:rPr>
+          <w:i/>
+          <w:sz w:val="22"/>
+          <w:szCs w:val="22"/>
+        </w:rPr>
+        <w:t>100mM potassium phosphate</w:t>
+      </w:r>
+    </w:p>
+    <w:p>
+      <w:pPr>
+        <w:spacing w:after="80"/>
+        <w:ind w:left="720"/>
+        <w:rPr>
+          <w:i/>
+          <w:sz w:val="22"/>
+          <w:szCs w:val="22"/>
+        </w:rPr>
+      </w:pPr>
+      <w:r>
+        <w:rPr>
+          <w:i/>
+          <w:sz w:val="22"/>
+          <w:szCs w:val="22"/>
+        </w:rPr>
+        <w:t>2mM MgCl</w:t>
+      </w:r>
+      <w:r>
+        <w:rPr>
+          <w:i/>
+          <w:sz w:val="22"/>
+          <w:szCs w:val="22"/>
+          <w:vertAlign w:val="subscript"/>
+        </w:rPr>
+        <w:t>2</w:t>
+      </w:r>
+    </w:p>
+    <w:p>
+      <w:pPr>
+        <w:spacing w:after="80"/>
+        <w:ind w:left="720"/>
+        <w:rPr>
+          <w:i/>
+          <w:sz w:val="22"/>
+          <w:szCs w:val="22"/>
+        </w:rPr>
+      </w:pPr>
+      <w:r>
+        <w:rPr>
+          <w:i/>
+          <w:sz w:val="22"/>
+          <w:szCs w:val="22"/>
+        </w:rPr>
+        <w:t xml:space="preserve">1mM </w:t>
+      </w:r>
+      <w:proofErr w:type="spellStart"/>
+      <w:r>
+        <w:rPr>
+          <w:i/>
+          <w:sz w:val="22"/>
+          <w:szCs w:val="22"/>
+        </w:rPr>
+        <w:t>dithiothreitol</w:t>
+      </w:r>
+      <w:proofErr w:type="spellEnd"/>
+    </w:p>
+    <w:p>
+      <w:pPr>
+        <w:spacing w:after="80"/>
+        <w:ind w:left="720"/>
+        <w:rPr>
+          <w:i/>
+          <w:sz w:val="22"/>
+          <w:szCs w:val="22"/>
+        </w:rPr>
+      </w:pPr>
+      <w:proofErr w:type="spellStart"/>
+      <w:r>
+        <w:rPr>
+          <w:i/>
+          <w:sz w:val="22"/>
+          <w:szCs w:val="22"/>
+        </w:rPr>
+        <w:t>HCl</w:t>
+      </w:r>
+      <w:proofErr w:type="spellEnd"/>
+      <w:r>
+        <w:rPr>
+          <w:i/>
+          <w:sz w:val="22"/>
+          <w:szCs w:val="22"/>
+        </w:rPr>
+        <w:t xml:space="preserve"> to pH 7</w:t>
+      </w:r>
+      <w:r>
+        <w:rPr>
+          <w:i/>
+          <w:sz w:val="22"/>
+          <w:szCs w:val="22"/>
+        </w:rPr>
+        <w:t>.5</w:t>
+      </w:r>
+    </w:p>
+    <w:p>
+      <w:pPr>
+        <w:spacing w:after="80"/>
+      </w:pPr>
+    </w:p>
+    <w:p>
+      <w:pPr>
+        <w:spacing w:after="80"/>
+      </w:pPr>
+    </w:p>
+    <w:p>
+      <w:pPr>
+        <w:spacing w:after="80"/>
+      </w:pPr>
+    </w:p>
+    <w:p>
       <w:bookmarkStart w:id="0" w:name="_GoBack"/>
       <w:bookmarkEnd w:id="0"/>
     </w:p>
-    <w:p/>
-    <w:p>
-      <w:pPr>
-        <w:ind w:firstLine="720"/>
-      </w:pPr>
-      <w:r>
-        <w:t xml:space="preserve">Dilute saturated culture back 1:100 and in 5 ml and grow to OD 0.6-0.8. </w:t>
-      </w:r>
-    </w:p>
-    <w:p/>
-    <w:p>
-      <w:pPr>
-        <w:ind w:firstLine="720"/>
-      </w:pPr>
-      <w:r>
-        <w:t xml:space="preserve">Harvest 1.5 ml in a 1.5 ml tube. </w:t>
-      </w:r>
-      <w:proofErr w:type="gramStart"/>
-      <w:r>
-        <w:t>Spin cells out of media at 4°C 5 min at 1,500 rpm.</w:t>
-      </w:r>
-      <w:proofErr w:type="gramEnd"/>
-      <w:r>
-        <w:t xml:space="preserve"> </w:t>
-      </w:r>
-    </w:p>
-    <w:p/>
-    <w:p>
-      <w:pPr>
-        <w:ind w:firstLine="720"/>
-      </w:pPr>
-      <w:r>
-        <w:t xml:space="preserve">Wash 2x with 1ml 20mM IZ buffer. Pellet with same conditions as above. </w:t>
-      </w:r>
-    </w:p>
-    <w:p/>
-    <w:p>
-      <w:pPr>
-        <w:ind w:firstLine="720"/>
-      </w:pPr>
-      <w:proofErr w:type="spellStart"/>
-      <w:r>
-        <w:t>Resuspend</w:t>
-      </w:r>
-      <w:proofErr w:type="spellEnd"/>
-      <w:r>
-        <w:t xml:space="preserve"> in 500ul IZ buffer. Add full scoop of glass beads. </w:t>
-      </w:r>
-    </w:p>
-    <w:p/>
-    <w:p>
-      <w:pPr>
-        <w:ind w:firstLine="720"/>
-      </w:pPr>
-      <w:proofErr w:type="gramStart"/>
-      <w:r>
-        <w:t>Vortex at max speed 1 minute.</w:t>
-      </w:r>
-      <w:proofErr w:type="gramEnd"/>
-      <w:r>
-        <w:t xml:space="preserve"> Incubate on ice 1 minute. Repeat total of 5 times. </w:t>
-      </w:r>
-    </w:p>
-    <w:p/>
-    <w:p>
-      <w:pPr>
-        <w:ind w:firstLine="720"/>
-      </w:pPr>
-      <w:proofErr w:type="gramStart"/>
-      <w:r>
-        <w:t>Centrifuge homogenate at 4°C 15 minutes at 13,000 rpm.</w:t>
-      </w:r>
-      <w:proofErr w:type="gramEnd"/>
-      <w:r>
-        <w:t xml:space="preserve"> </w:t>
-      </w:r>
-    </w:p>
-    <w:p/>
-    <w:p>
-      <w:pPr>
-        <w:ind w:firstLine="720"/>
-      </w:pPr>
-      <w:r>
-        <w:t xml:space="preserve">Pull off supernatant. Use immediately </w:t>
-      </w:r>
-      <w:r>
-        <w:t xml:space="preserve">or store at -80°C. </w:t>
-      </w:r>
-    </w:p>
-    <w:p/>
-    <w:p>
-      <w:pPr>
-        <w:ind w:firstLine="720"/>
-        <w:rPr>
-          <w:b/>
-        </w:rPr>
-      </w:pPr>
-      <w:r>
-        <w:rPr>
-          <w:b/>
-        </w:rPr>
-        <w:t>Reagents</w:t>
-      </w:r>
-    </w:p>
-    <w:p>
-      <w:pPr>
-        <w:rPr>
-          <w:b/>
-        </w:rPr>
-      </w:pPr>
-    </w:p>
-    <w:p>
-      <w:pPr>
-        <w:ind w:firstLine="720"/>
-        <w:rPr>
-          <w:sz w:val="22"/>
-          <w:szCs w:val="22"/>
-          <w:u w:val="single"/>
-        </w:rPr>
-      </w:pPr>
-      <w:r>
-        <w:rPr>
-          <w:sz w:val="22"/>
-          <w:szCs w:val="22"/>
-          <w:u w:val="single"/>
-        </w:rPr>
-        <w:t>IZ Buffer</w:t>
-      </w:r>
-    </w:p>
-    <w:p>
-      <w:pPr>
-        <w:ind w:firstLine="720"/>
-        <w:rPr>
-          <w:i/>
-          <w:sz w:val="22"/>
-          <w:szCs w:val="22"/>
-        </w:rPr>
-      </w:pPr>
-      <w:r>
-        <w:rPr>
-          <w:i/>
-          <w:sz w:val="22"/>
-          <w:szCs w:val="22"/>
-        </w:rPr>
-        <w:t>20mM imidazole</w:t>
-      </w:r>
-    </w:p>
-    <w:p>
-      <w:pPr>
-        <w:ind w:firstLine="720"/>
-        <w:rPr>
-          <w:i/>
-          <w:sz w:val="22"/>
-          <w:szCs w:val="22"/>
-        </w:rPr>
-      </w:pPr>
-      <w:proofErr w:type="spellStart"/>
-      <w:r>
-        <w:rPr>
-          <w:i/>
-          <w:sz w:val="22"/>
-          <w:szCs w:val="22"/>
-        </w:rPr>
-        <w:t>HCl</w:t>
-      </w:r>
-      <w:proofErr w:type="spellEnd"/>
-      <w:r>
-        <w:rPr>
-          <w:i/>
-          <w:sz w:val="22"/>
-          <w:szCs w:val="22"/>
-        </w:rPr>
-        <w:t xml:space="preserve"> to pH 7</w:t>
-      </w:r>
-    </w:p>
-    <w:p/>
-    <w:p>
-      <w:pPr>
-        <w:rPr>
-          <w:b/>
-        </w:rPr>
-      </w:pPr>
-      <w:proofErr w:type="spellStart"/>
-      <w:r>
-        <w:rPr>
-          <w:b/>
-        </w:rPr>
-        <w:t>KCl</w:t>
-      </w:r>
-      <w:proofErr w:type="spellEnd"/>
-      <w:r>
-        <w:rPr>
-          <w:b/>
-        </w:rPr>
-        <w:t xml:space="preserve"> extraction</w:t>
-      </w:r>
-      <w:r>
-        <w:rPr>
-          <w:b/>
-        </w:rPr>
-        <w:t xml:space="preserve"> </w:t>
-      </w:r>
-    </w:p>
-    <w:p>
-      <w:pPr>
-        <w:rPr>
-          <w:i/>
-        </w:rPr>
-      </w:pPr>
-      <w:r>
-        <w:rPr>
-          <w:i/>
-        </w:rPr>
-        <w:t xml:space="preserve">Modified from </w:t>
-      </w:r>
-      <w:proofErr w:type="spellStart"/>
-      <w:r>
-        <w:rPr>
-          <w:i/>
-        </w:rPr>
-        <w:t>Zelle</w:t>
-      </w:r>
-      <w:proofErr w:type="spellEnd"/>
-      <w:r>
-        <w:rPr>
-          <w:i/>
-        </w:rPr>
-        <w:t xml:space="preserve"> et al.</w:t>
-      </w:r>
-      <w:r>
-        <w:rPr>
-          <w:i/>
-        </w:rPr>
-        <w:t xml:space="preserve"> AEM</w:t>
-      </w:r>
-      <w:r>
-        <w:rPr>
-          <w:i/>
-        </w:rPr>
-        <w:t xml:space="preserve"> 2008</w:t>
-      </w:r>
-    </w:p>
-    <w:p/>
-    <w:p>
-      <w:pPr>
-        <w:ind w:firstLine="720"/>
-      </w:pPr>
-      <w:r>
-        <w:t xml:space="preserve">Dilute saturated culture back 1:100 and in 5 ml and grow to OD 0.6-0.8. </w:t>
-      </w:r>
-    </w:p>
-    <w:p/>
-    <w:p>
-      <w:pPr>
-        <w:ind w:firstLine="720"/>
-      </w:pPr>
-      <w:r>
-        <w:t xml:space="preserve">Harvest 1.5 ml in a 1.5 ml tube. </w:t>
-      </w:r>
-      <w:proofErr w:type="gramStart"/>
-      <w:r>
-        <w:t>Spin cells out of media at 4°C 5 min at 1,500 rpm.</w:t>
-      </w:r>
-      <w:proofErr w:type="gramEnd"/>
-      <w:r>
-        <w:t xml:space="preserve"> </w:t>
-      </w:r>
-    </w:p>
-    <w:p/>
-    <w:p>
-      <w:pPr>
-        <w:ind w:firstLine="720"/>
-      </w:pPr>
-      <w:r>
-        <w:t xml:space="preserve">Wash 2x with 1ml 20mM KHPO buffer. Pellet with same conditions as above. </w:t>
-      </w:r>
-    </w:p>
-    <w:p/>
-    <w:p>
-      <w:pPr>
-        <w:ind w:left="720"/>
-      </w:pPr>
-      <w:proofErr w:type="spellStart"/>
-      <w:r>
-        <w:t>Resuspend</w:t>
-      </w:r>
-      <w:proofErr w:type="spellEnd"/>
-      <w:r>
-        <w:t xml:space="preserve"> in 500ul KHPO buffer. Add a full scoop of beads. </w:t>
-      </w:r>
-    </w:p>
-    <w:p>
-      <w:pPr>
-        <w:ind w:left="720"/>
-      </w:pPr>
-    </w:p>
-    <w:p>
-      <w:pPr>
-        <w:ind w:left="720"/>
-      </w:pPr>
-      <w:proofErr w:type="gramStart"/>
-      <w:r>
-        <w:t>Vortex at max speed 1 minute.</w:t>
-      </w:r>
-      <w:proofErr w:type="gramEnd"/>
-      <w:r>
-        <w:t xml:space="preserve"> Incubate on ice 1 minute. Repeat total of 5 times. </w:t>
-      </w:r>
-    </w:p>
-    <w:p>
-      <w:pPr>
-        <w:ind w:left="720"/>
-      </w:pPr>
-    </w:p>
-    <w:p>
-      <w:pPr>
-        <w:ind w:left="720"/>
-      </w:pPr>
-      <w:proofErr w:type="gramStart"/>
-      <w:r>
-        <w:t>Centrifuge homogenate at 4°C 15 minutes at 13,000 rpm.</w:t>
-      </w:r>
-      <w:proofErr w:type="gramEnd"/>
-      <w:r>
-        <w:t xml:space="preserve"> </w:t>
-      </w:r>
-    </w:p>
-    <w:p>
-      <w:pPr>
-        <w:ind w:left="720"/>
-      </w:pPr>
-    </w:p>
-    <w:p>
-      <w:pPr>
-        <w:ind w:left="720"/>
-      </w:pPr>
-      <w:r>
-        <w:t xml:space="preserve">Pull off supernatant. Use immediately or store at -80°C. </w:t>
-      </w:r>
-    </w:p>
-    <w:p>
-      <w:pPr>
-        <w:ind w:left="720"/>
-      </w:pPr>
-    </w:p>
-    <w:p>
-      <w:pPr>
-        <w:ind w:left="720"/>
-        <w:rPr>
-          <w:b/>
-        </w:rPr>
-      </w:pPr>
-      <w:r>
-        <w:rPr>
-          <w:b/>
-        </w:rPr>
-        <w:t>Reagents</w:t>
-      </w:r>
-    </w:p>
-    <w:p>
-      <w:pPr>
-        <w:ind w:left="720"/>
-        <w:rPr>
-          <w:b/>
-        </w:rPr>
-      </w:pPr>
-    </w:p>
-    <w:p>
-      <w:pPr>
-        <w:ind w:left="720"/>
-        <w:rPr>
-          <w:sz w:val="22"/>
-          <w:szCs w:val="22"/>
-          <w:u w:val="single"/>
-        </w:rPr>
-      </w:pPr>
-      <w:r>
-        <w:rPr>
-          <w:sz w:val="22"/>
-          <w:szCs w:val="22"/>
-          <w:u w:val="single"/>
-        </w:rPr>
-        <w:t>KHPO buffer</w:t>
-      </w:r>
-    </w:p>
-    <w:p>
-      <w:pPr>
-        <w:ind w:left="720"/>
-        <w:rPr>
-          <w:i/>
-          <w:sz w:val="22"/>
-          <w:szCs w:val="22"/>
-        </w:rPr>
-      </w:pPr>
-      <w:r>
-        <w:rPr>
-          <w:i/>
-          <w:sz w:val="22"/>
-          <w:szCs w:val="22"/>
-        </w:rPr>
-        <w:t>100mM potassium phosphate</w:t>
-      </w:r>
-    </w:p>
-    <w:p>
-      <w:pPr>
-        <w:ind w:left="720"/>
-        <w:rPr>
-          <w:i/>
-          <w:sz w:val="22"/>
-          <w:szCs w:val="22"/>
-        </w:rPr>
-      </w:pPr>
-      <w:r>
-        <w:rPr>
-          <w:i/>
-          <w:sz w:val="22"/>
-          <w:szCs w:val="22"/>
-        </w:rPr>
-        <w:t>2mM MgCl</w:t>
-      </w:r>
-      <w:r>
-        <w:rPr>
-          <w:i/>
-          <w:sz w:val="22"/>
-          <w:szCs w:val="22"/>
-          <w:vertAlign w:val="subscript"/>
-        </w:rPr>
-        <w:t>2</w:t>
-      </w:r>
-    </w:p>
-    <w:p>
-      <w:pPr>
-        <w:ind w:left="720"/>
-        <w:rPr>
-          <w:i/>
-          <w:sz w:val="22"/>
-          <w:szCs w:val="22"/>
-        </w:rPr>
-      </w:pPr>
-      <w:r>
-        <w:rPr>
-          <w:i/>
-          <w:sz w:val="22"/>
-          <w:szCs w:val="22"/>
-        </w:rPr>
-        <w:t xml:space="preserve">1mM </w:t>
-      </w:r>
-      <w:proofErr w:type="spellStart"/>
-      <w:r>
-        <w:rPr>
-          <w:i/>
-          <w:sz w:val="22"/>
-          <w:szCs w:val="22"/>
-        </w:rPr>
-        <w:t>dithiothreitol</w:t>
-      </w:r>
-      <w:proofErr w:type="spellEnd"/>
-    </w:p>
-    <w:p>
-      <w:pPr>
-        <w:ind w:left="720"/>
-        <w:rPr>
-          <w:i/>
-          <w:sz w:val="22"/>
-          <w:szCs w:val="22"/>
-        </w:rPr>
-      </w:pPr>
-      <w:proofErr w:type="spellStart"/>
-      <w:r>
-        <w:rPr>
-          <w:i/>
-          <w:sz w:val="22"/>
-          <w:szCs w:val="22"/>
-        </w:rPr>
-        <w:t>HCl</w:t>
-      </w:r>
-      <w:proofErr w:type="spellEnd"/>
-      <w:r>
-        <w:rPr>
-          <w:i/>
-          <w:sz w:val="22"/>
-          <w:szCs w:val="22"/>
-        </w:rPr>
-        <w:t xml:space="preserve"> </w:t>
-      </w:r>
-      <w:proofErr w:type="spellStart"/>
-      <w:r>
-        <w:rPr>
-          <w:i/>
-          <w:sz w:val="22"/>
-          <w:szCs w:val="22"/>
-        </w:rPr>
-        <w:t xml:space="preserve">to pH </w:t>
-      </w:r>
-      <w:proofErr w:type="spellEnd"/>
-      <w:r>
-        <w:rPr>
-          <w:i/>
-          <w:sz w:val="22"/>
-          <w:szCs w:val="22"/>
-        </w:rPr>
-        <w:t>7</w:t>
-      </w:r>
-      <w:r>
-        <w:rPr>
-          <w:i/>
-          <w:sz w:val="22"/>
-          <w:szCs w:val="22"/>
-        </w:rPr>
-        <w:t>.5</w:t>
-      </w:r>
-    </w:p>
-    <w:p/>
-    <w:p/>
-    <w:p/>
-    <w:p/>
     <w:sectPr>
       <w:pgSz w:w="12240" w:h="15840"/>
       <w:pgMar w:top="720" w:right="720" w:bottom="720" w:left="720" w:header="720" w:footer="720" w:gutter="0"/>
